--- a/Programs in College/Python/Output Documents/Exp12.docx
+++ b/Programs in College/Python/Output Documents/Exp12.docx
@@ -27,21 +27,12 @@
           <w:lang w:val="en-US"/>
         </w:rPr>
       </w:pPr>
-      <w:proofErr w:type="gramStart"/>
-      <w:r>
-        <w:rPr>
-          <w:b/>
-          <w:lang w:val="en-US"/>
-        </w:rPr>
-        <w:t>import</w:t>
-      </w:r>
-      <w:proofErr w:type="gramEnd"/>
-      <w:r>
-        <w:rPr>
-          <w:b/>
-          <w:lang w:val="en-US"/>
-        </w:rPr>
-        <w:t xml:space="preserve"> pandas</w:t>
+      <w:r>
+        <w:rPr>
+          <w:b/>
+          <w:lang w:val="en-US"/>
+        </w:rPr>
+        <w:t>import pandas</w:t>
       </w:r>
     </w:p>
     <w:p>
@@ -84,87 +75,44 @@
           <w:lang w:val="en-US"/>
         </w:rPr>
       </w:pPr>
-      <w:proofErr w:type="gramStart"/>
-      <w:r>
-        <w:rPr>
-          <w:b/>
-          <w:lang w:val="en-US"/>
-        </w:rPr>
-        <w:t>fruits</w:t>
-      </w:r>
-      <w:proofErr w:type="gramEnd"/>
-      <w:r>
-        <w:rPr>
-          <w:b/>
-          <w:lang w:val="en-US"/>
-        </w:rPr>
-        <w:t xml:space="preserve"> = </w:t>
-      </w:r>
-      <w:proofErr w:type="spellStart"/>
-      <w:r>
-        <w:rPr>
-          <w:b/>
-          <w:lang w:val="en-US"/>
-        </w:rPr>
-        <w:t>pandas.Series</w:t>
-      </w:r>
-      <w:proofErr w:type="spellEnd"/>
-      <w:r>
-        <w:rPr>
-          <w:b/>
-          <w:lang w:val="en-US"/>
-        </w:rPr>
-        <w:t>(["apples", "oranges", "bananas"])</w:t>
-      </w:r>
-    </w:p>
-    <w:p>
-      <w:pPr>
-        <w:spacing w:after="0"/>
-        <w:rPr>
-          <w:b/>
-          <w:lang w:val="en-US"/>
-        </w:rPr>
-      </w:pPr>
-      <w:proofErr w:type="gramStart"/>
-      <w:r>
-        <w:rPr>
-          <w:b/>
-          <w:lang w:val="en-US"/>
-        </w:rPr>
-        <w:t>print(</w:t>
-      </w:r>
-      <w:proofErr w:type="gramEnd"/>
-      <w:r>
-        <w:rPr>
-          <w:b/>
-          <w:lang w:val="en-US"/>
-        </w:rPr>
-        <w:t>"Fruit series:")</w:t>
-      </w:r>
-    </w:p>
-    <w:p>
-      <w:pPr>
-        <w:spacing w:after="0"/>
-        <w:rPr>
-          <w:b/>
-          <w:lang w:val="en-US"/>
-        </w:rPr>
-      </w:pPr>
-      <w:proofErr w:type="gramStart"/>
-      <w:r>
-        <w:rPr>
-          <w:b/>
-          <w:lang w:val="en-US"/>
-        </w:rPr>
-        <w:t>print(</w:t>
-      </w:r>
-      <w:proofErr w:type="gramEnd"/>
-      <w:r>
-        <w:rPr>
-          <w:b/>
-          <w:lang w:val="en-US"/>
-        </w:rPr>
-        <w:t>fruits)</w:t>
+      <w:r>
+        <w:rPr>
+          <w:b/>
+          <w:lang w:val="en-US"/>
+        </w:rPr>
+        <w:t>fruits = pandas.Series(["apples", "oranges", "bananas"])</w:t>
+      </w:r>
+    </w:p>
+    <w:p>
+      <w:pPr>
+        <w:spacing w:after="0"/>
+        <w:rPr>
+          <w:b/>
+          <w:lang w:val="en-US"/>
+        </w:rPr>
+      </w:pPr>
+      <w:r>
+        <w:rPr>
+          <w:b/>
+          <w:lang w:val="en-US"/>
+        </w:rPr>
+        <w:t>print("Fruit series:")</w:t>
+      </w:r>
+    </w:p>
+    <w:p>
+      <w:pPr>
+        <w:spacing w:after="0"/>
+        <w:rPr>
+          <w:b/>
+          <w:lang w:val="en-US"/>
+        </w:rPr>
+      </w:pPr>
+      <w:r>
+        <w:rPr>
+          <w:b/>
+          <w:lang w:val="en-US"/>
+        </w:rPr>
+        <w:t>print(fruits)</w:t>
       </w:r>
     </w:p>
     <w:p>
@@ -191,103 +139,44 @@
           <w:lang w:val="en-US"/>
         </w:rPr>
       </w:pPr>
-      <w:proofErr w:type="gramStart"/>
-      <w:r>
-        <w:rPr>
-          <w:b/>
-          <w:lang w:val="en-US"/>
-        </w:rPr>
-        <w:t>temperature</w:t>
-      </w:r>
-      <w:proofErr w:type="gramEnd"/>
-      <w:r>
-        <w:rPr>
-          <w:b/>
-          <w:lang w:val="en-US"/>
-        </w:rPr>
-        <w:t xml:space="preserve"> = </w:t>
-      </w:r>
-      <w:proofErr w:type="spellStart"/>
-      <w:r>
-        <w:rPr>
-          <w:b/>
-          <w:lang w:val="en-US"/>
-        </w:rPr>
-        <w:t>pandas.Series</w:t>
-      </w:r>
-      <w:proofErr w:type="spellEnd"/>
-      <w:r>
-        <w:rPr>
-          <w:b/>
-          <w:lang w:val="en-US"/>
-        </w:rPr>
-        <w:t>([32.6, 34.1, 28.0, 35.9])</w:t>
-      </w:r>
-    </w:p>
-    <w:p>
-      <w:pPr>
-        <w:spacing w:after="0"/>
-        <w:rPr>
-          <w:b/>
-          <w:lang w:val="en-US"/>
-        </w:rPr>
-      </w:pPr>
-      <w:proofErr w:type="gramStart"/>
-      <w:r>
-        <w:rPr>
-          <w:b/>
-          <w:lang w:val="en-US"/>
-        </w:rPr>
-        <w:t>print(</w:t>
-      </w:r>
-      <w:proofErr w:type="gramEnd"/>
-      <w:r>
-        <w:rPr>
-          <w:b/>
-          <w:lang w:val="en-US"/>
-        </w:rPr>
-        <w:t>"\</w:t>
-      </w:r>
-      <w:proofErr w:type="spellStart"/>
-      <w:r>
-        <w:rPr>
-          <w:b/>
-          <w:lang w:val="en-US"/>
-        </w:rPr>
-        <w:t>nTemperature</w:t>
-      </w:r>
-      <w:proofErr w:type="spellEnd"/>
-      <w:r>
-        <w:rPr>
-          <w:b/>
-          <w:lang w:val="en-US"/>
-        </w:rPr>
-        <w:t xml:space="preserve"> series:")</w:t>
-      </w:r>
-    </w:p>
-    <w:p>
-      <w:pPr>
-        <w:spacing w:after="0"/>
-        <w:rPr>
-          <w:b/>
-          <w:lang w:val="en-US"/>
-        </w:rPr>
-      </w:pPr>
-      <w:proofErr w:type="gramStart"/>
-      <w:r>
-        <w:rPr>
-          <w:b/>
-          <w:lang w:val="en-US"/>
-        </w:rPr>
-        <w:t>print(</w:t>
-      </w:r>
-      <w:proofErr w:type="gramEnd"/>
-      <w:r>
-        <w:rPr>
-          <w:b/>
-          <w:lang w:val="en-US"/>
-        </w:rPr>
-        <w:t>temperature)</w:t>
+      <w:r>
+        <w:rPr>
+          <w:b/>
+          <w:lang w:val="en-US"/>
+        </w:rPr>
+        <w:t>temperature = pandas.Series([32.6, 34.1, 28.0, 35.9])</w:t>
+      </w:r>
+    </w:p>
+    <w:p>
+      <w:pPr>
+        <w:spacing w:after="0"/>
+        <w:rPr>
+          <w:b/>
+          <w:lang w:val="en-US"/>
+        </w:rPr>
+      </w:pPr>
+      <w:r>
+        <w:rPr>
+          <w:b/>
+          <w:lang w:val="en-US"/>
+        </w:rPr>
+        <w:t>print("\nTemperature series:")</w:t>
+      </w:r>
+    </w:p>
+    <w:p>
+      <w:pPr>
+        <w:spacing w:after="0"/>
+        <w:rPr>
+          <w:b/>
+          <w:lang w:val="en-US"/>
+        </w:rPr>
+      </w:pPr>
+      <w:r>
+        <w:rPr>
+          <w:b/>
+          <w:lang w:val="en-US"/>
+        </w:rPr>
+        <w:t>print(temperature)</w:t>
       </w:r>
     </w:p>
     <w:p>
@@ -319,123 +208,55 @@
           <w:b/>
           <w:lang w:val="en-US"/>
         </w:rPr>
-        <w:t xml:space="preserve">factors_of_12 = </w:t>
-      </w:r>
-      <w:proofErr w:type="spellStart"/>
-      <w:proofErr w:type="gramStart"/>
-      <w:r>
-        <w:rPr>
-          <w:b/>
-          <w:lang w:val="en-US"/>
-        </w:rPr>
-        <w:t>pandas.Series</w:t>
-      </w:r>
-      <w:proofErr w:type="spellEnd"/>
-      <w:r>
-        <w:rPr>
-          <w:b/>
-          <w:lang w:val="en-US"/>
-        </w:rPr>
-        <w:t>(</w:t>
-      </w:r>
-      <w:proofErr w:type="gramEnd"/>
-      <w:r>
-        <w:rPr>
-          <w:b/>
-          <w:lang w:val="en-US"/>
-        </w:rPr>
-        <w:t>[1,2,4,6,12])</w:t>
-      </w:r>
-    </w:p>
-    <w:p>
-      <w:pPr>
-        <w:spacing w:after="0"/>
-        <w:rPr>
-          <w:b/>
-          <w:lang w:val="en-US"/>
-        </w:rPr>
-      </w:pPr>
-      <w:proofErr w:type="gramStart"/>
-      <w:r>
-        <w:rPr>
-          <w:b/>
-          <w:lang w:val="en-US"/>
-        </w:rPr>
-        <w:t>print(</w:t>
-      </w:r>
-      <w:proofErr w:type="gramEnd"/>
-      <w:r>
-        <w:rPr>
-          <w:b/>
-          <w:lang w:val="en-US"/>
-        </w:rPr>
-        <w:t>"\</w:t>
-      </w:r>
-      <w:proofErr w:type="spellStart"/>
-      <w:r>
-        <w:rPr>
-          <w:b/>
-          <w:lang w:val="en-US"/>
-        </w:rPr>
-        <w:t>nFactors</w:t>
-      </w:r>
-      <w:proofErr w:type="spellEnd"/>
-      <w:r>
-        <w:rPr>
-          <w:b/>
-          <w:lang w:val="en-US"/>
-        </w:rPr>
-        <w:t xml:space="preserve"> of 12 series:")</w:t>
-      </w:r>
-    </w:p>
-    <w:p>
-      <w:pPr>
-        <w:spacing w:after="0"/>
-        <w:rPr>
-          <w:b/>
-          <w:lang w:val="en-US"/>
-        </w:rPr>
-      </w:pPr>
-      <w:proofErr w:type="gramStart"/>
-      <w:r>
-        <w:rPr>
-          <w:b/>
-          <w:lang w:val="en-US"/>
-        </w:rPr>
-        <w:t>print(</w:t>
-      </w:r>
-      <w:proofErr w:type="gramEnd"/>
-      <w:r>
-        <w:rPr>
-          <w:b/>
-          <w:lang w:val="en-US"/>
-        </w:rPr>
-        <w:t>factors_of_12)</w:t>
-      </w:r>
-    </w:p>
-    <w:p>
-      <w:pPr>
-        <w:spacing w:after="0"/>
-        <w:rPr>
-          <w:b/>
-          <w:lang w:val="en-US"/>
-        </w:rPr>
-      </w:pPr>
-      <w:proofErr w:type="gramStart"/>
-      <w:r>
-        <w:rPr>
-          <w:b/>
-          <w:lang w:val="en-US"/>
-        </w:rPr>
-        <w:t>print(</w:t>
-      </w:r>
-      <w:proofErr w:type="gramEnd"/>
-      <w:r>
-        <w:rPr>
-          <w:b/>
-          <w:lang w:val="en-US"/>
-        </w:rPr>
-        <w:t>"Type of this data structure is:", type(factors_of_12))</w:t>
+        <w:t>factors_of_12 = pandas.Series([1,2,4,6,12])</w:t>
+      </w:r>
+    </w:p>
+    <w:p>
+      <w:pPr>
+        <w:spacing w:after="0"/>
+        <w:rPr>
+          <w:b/>
+          <w:lang w:val="en-US"/>
+        </w:rPr>
+      </w:pPr>
+      <w:r>
+        <w:rPr>
+          <w:b/>
+          <w:lang w:val="en-US"/>
+        </w:rPr>
+        <w:t>print("\nFactors of 12 series:")</w:t>
+      </w:r>
+    </w:p>
+    <w:p>
+      <w:pPr>
+        <w:spacing w:after="0"/>
+        <w:rPr>
+          <w:b/>
+          <w:lang w:val="en-US"/>
+        </w:rPr>
+      </w:pPr>
+      <w:r>
+        <w:rPr>
+          <w:b/>
+          <w:lang w:val="en-US"/>
+        </w:rPr>
+        <w:t>print(factors_of_12)</w:t>
+      </w:r>
+    </w:p>
+    <w:p>
+      <w:pPr>
+        <w:spacing w:after="0"/>
+        <w:rPr>
+          <w:b/>
+          <w:lang w:val="en-US"/>
+        </w:rPr>
+      </w:pPr>
+      <w:r>
+        <w:rPr>
+          <w:b/>
+          <w:lang w:val="en-US"/>
+        </w:rPr>
+        <w:t>print("Type of this data structure is:", type(factors_of_12))</w:t>
       </w:r>
     </w:p>
     <w:p>
@@ -471,232 +292,122 @@
           <w:lang w:val="en-US"/>
         </w:rPr>
       </w:pPr>
-      <w:proofErr w:type="spellStart"/>
-      <w:r>
-        <w:rPr>
-          <w:b/>
-          <w:lang w:val="en-US"/>
-        </w:rPr>
-        <w:t>temp_fact</w:t>
-      </w:r>
-      <w:proofErr w:type="spellEnd"/>
-      <w:r>
-        <w:rPr>
-          <w:b/>
-          <w:lang w:val="en-US"/>
-        </w:rPr>
-        <w:t xml:space="preserve"> = {'col1':factors_of_12, 'col2'</w:t>
-      </w:r>
-      <w:proofErr w:type="gramStart"/>
-      <w:r>
-        <w:rPr>
-          <w:b/>
-          <w:lang w:val="en-US"/>
-        </w:rPr>
-        <w:t>:temperature</w:t>
-      </w:r>
-      <w:proofErr w:type="gramEnd"/>
-      <w:r>
-        <w:rPr>
-          <w:b/>
-          <w:lang w:val="en-US"/>
-        </w:rPr>
-        <w:t xml:space="preserve">} </w:t>
-      </w:r>
-    </w:p>
-    <w:p>
-      <w:pPr>
-        <w:spacing w:after="0"/>
-        <w:rPr>
-          <w:b/>
-          <w:lang w:val="en-US"/>
-        </w:rPr>
-      </w:pPr>
-      <w:proofErr w:type="gramStart"/>
-      <w:r>
-        <w:rPr>
-          <w:b/>
-          <w:lang w:val="en-US"/>
-        </w:rPr>
-        <w:t>result</w:t>
-      </w:r>
-      <w:proofErr w:type="gramEnd"/>
-      <w:r>
-        <w:rPr>
-          <w:b/>
-          <w:lang w:val="en-US"/>
-        </w:rPr>
-        <w:t xml:space="preserve"> = </w:t>
-      </w:r>
-      <w:proofErr w:type="spellStart"/>
-      <w:r>
-        <w:rPr>
-          <w:b/>
-          <w:lang w:val="en-US"/>
-        </w:rPr>
-        <w:t>pandas.DataFrame</w:t>
-      </w:r>
-      <w:proofErr w:type="spellEnd"/>
-      <w:r>
-        <w:rPr>
-          <w:b/>
-          <w:lang w:val="en-US"/>
-        </w:rPr>
-        <w:t xml:space="preserve">(data = </w:t>
-      </w:r>
-      <w:proofErr w:type="spellStart"/>
-      <w:r>
-        <w:rPr>
-          <w:b/>
-          <w:lang w:val="en-US"/>
-        </w:rPr>
-        <w:t>temp_fact</w:t>
-      </w:r>
-      <w:proofErr w:type="spellEnd"/>
-      <w:r>
-        <w:rPr>
-          <w:b/>
-          <w:lang w:val="en-US"/>
-        </w:rPr>
-        <w:t>)</w:t>
-      </w:r>
-    </w:p>
-    <w:p>
-      <w:pPr>
-        <w:spacing w:after="0"/>
-        <w:rPr>
-          <w:b/>
-          <w:lang w:val="en-US"/>
-        </w:rPr>
-      </w:pPr>
-      <w:proofErr w:type="gramStart"/>
-      <w:r>
-        <w:rPr>
-          <w:b/>
-          <w:lang w:val="en-US"/>
-        </w:rPr>
-        <w:t>print(</w:t>
-      </w:r>
-      <w:proofErr w:type="gramEnd"/>
-      <w:r>
-        <w:rPr>
-          <w:b/>
-          <w:lang w:val="en-US"/>
-        </w:rPr>
-        <w:t>"\</w:t>
-      </w:r>
-      <w:proofErr w:type="spellStart"/>
-      <w:r>
-        <w:rPr>
-          <w:b/>
-          <w:lang w:val="en-US"/>
-        </w:rPr>
-        <w:t>nTemperature</w:t>
-      </w:r>
-      <w:proofErr w:type="spellEnd"/>
-      <w:r>
-        <w:rPr>
-          <w:b/>
-          <w:lang w:val="en-US"/>
-        </w:rPr>
-        <w:t xml:space="preserve"> &amp; Factors of 12 series combined in a frame: ")</w:t>
-      </w:r>
-    </w:p>
-    <w:p>
-      <w:pPr>
-        <w:spacing w:after="0"/>
-        <w:rPr>
-          <w:b/>
-          <w:lang w:val="en-US"/>
-        </w:rPr>
-      </w:pPr>
-      <w:proofErr w:type="gramStart"/>
-      <w:r>
-        <w:rPr>
-          <w:b/>
-          <w:lang w:val="en-US"/>
-        </w:rPr>
-        <w:t>print(</w:t>
-      </w:r>
-      <w:proofErr w:type="gramEnd"/>
-      <w:r>
-        <w:rPr>
-          <w:b/>
-          <w:lang w:val="en-US"/>
-        </w:rPr>
-        <w:t>result)</w:t>
-      </w:r>
-    </w:p>
-    <w:p>
-      <w:pPr>
-        <w:spacing w:after="0"/>
-        <w:rPr>
-          <w:b/>
-          <w:lang w:val="en-US"/>
-        </w:rPr>
-      </w:pPr>
-      <w:proofErr w:type="gramStart"/>
-      <w:r>
-        <w:rPr>
-          <w:b/>
-          <w:lang w:val="en-US"/>
-        </w:rPr>
-        <w:t>print(</w:t>
-      </w:r>
-      <w:proofErr w:type="gramEnd"/>
-      <w:r>
-        <w:rPr>
-          <w:b/>
-          <w:lang w:val="en-US"/>
-        </w:rPr>
-        <w:t>"Type of this data structure is:", type(result))</w:t>
-      </w:r>
-    </w:p>
-    <w:p>
-      <w:pPr>
-        <w:spacing w:after="0"/>
-        <w:rPr>
+      <w:r>
+        <w:rPr>
+          <w:b/>
+          <w:lang w:val="en-US"/>
+        </w:rPr>
+        <w:t xml:space="preserve">temp_fact = {'col1':factors_of_12, 'col2':temperature} </w:t>
+      </w:r>
+    </w:p>
+    <w:p>
+      <w:pPr>
+        <w:spacing w:after="0"/>
+        <w:rPr>
+          <w:b/>
+          <w:lang w:val="en-US"/>
+        </w:rPr>
+      </w:pPr>
+      <w:r>
+        <w:rPr>
+          <w:b/>
+          <w:lang w:val="en-US"/>
+        </w:rPr>
+        <w:t>result = pandas.DataFrame(data = temp_fact)</w:t>
+      </w:r>
+    </w:p>
+    <w:p>
+      <w:pPr>
+        <w:spacing w:after="0"/>
+        <w:rPr>
+          <w:b/>
+          <w:lang w:val="en-US"/>
+        </w:rPr>
+      </w:pPr>
+      <w:r>
+        <w:rPr>
+          <w:b/>
+          <w:lang w:val="en-US"/>
+        </w:rPr>
+        <w:t>print("\nTemperature &amp; Factors of 12 series combined in a frame: ")</w:t>
+      </w:r>
+    </w:p>
+    <w:p>
+      <w:pPr>
+        <w:spacing w:after="0"/>
+        <w:rPr>
+          <w:b/>
+          <w:lang w:val="en-US"/>
+        </w:rPr>
+      </w:pPr>
+      <w:r>
+        <w:rPr>
+          <w:b/>
+          <w:lang w:val="en-US"/>
+        </w:rPr>
+        <w:t>print(result)</w:t>
+      </w:r>
+    </w:p>
+    <w:p>
+      <w:pPr>
+        <w:spacing w:after="0"/>
+        <w:rPr>
+          <w:b/>
+          <w:lang w:val="en-US"/>
+        </w:rPr>
+      </w:pPr>
+      <w:r>
+        <w:rPr>
+          <w:b/>
+          <w:lang w:val="en-US"/>
+        </w:rPr>
+        <w:t>print("Type of this data structure is:", type(result))</w:t>
+      </w:r>
+    </w:p>
+    <w:p>
+      <w:pPr>
+        <w:spacing w:after="0"/>
+        <w:rPr>
+          <w:lang w:val="en-US"/>
+        </w:rPr>
+      </w:pPr>
+    </w:p>
+    <w:p>
+      <w:pPr>
+        <w:spacing w:after="0"/>
+        <w:rPr>
+          <w:b/>
+          <w:sz w:val="40"/>
+          <w:lang w:val="en-US"/>
+        </w:rPr>
+      </w:pPr>
+      <w:r>
+        <w:rPr>
+          <w:b/>
+          <w:sz w:val="40"/>
+          <w:lang w:val="en-US"/>
+        </w:rPr>
+        <w:t>Output</w:t>
+      </w:r>
+      <w:r>
+        <w:rPr>
+          <w:b/>
+          <w:sz w:val="40"/>
+          <w:lang w:val="en-US"/>
+        </w:rPr>
+        <w:t>:</w:t>
+      </w:r>
+    </w:p>
+    <w:p>
+      <w:pPr>
+        <w:spacing w:after="0"/>
+        <w:rPr>
+          <w:b/>
+          <w:sz w:val="72"/>
           <w:lang w:val="en-US"/>
         </w:rPr>
       </w:pPr>
       <w:bookmarkStart w:id="0" w:name="_GoBack"/>
-      <w:bookmarkEnd w:id="0"/>
-    </w:p>
-    <w:p>
-      <w:pPr>
-        <w:spacing w:after="0"/>
-        <w:rPr>
-          <w:b/>
-          <w:sz w:val="40"/>
-          <w:lang w:val="en-US"/>
-        </w:rPr>
-      </w:pPr>
-      <w:r>
-        <w:rPr>
-          <w:b/>
-          <w:sz w:val="40"/>
-          <w:lang w:val="en-US"/>
-        </w:rPr>
-        <w:t>Output</w:t>
-      </w:r>
-      <w:r>
-        <w:rPr>
-          <w:b/>
-          <w:sz w:val="40"/>
-          <w:lang w:val="en-US"/>
-        </w:rPr>
-        <w:t>:</w:t>
-      </w:r>
-    </w:p>
-    <w:p>
-      <w:pPr>
-        <w:spacing w:after="0"/>
-        <w:rPr>
-          <w:b/>
-          <w:sz w:val="72"/>
-          <w:lang w:val="en-US"/>
-        </w:rPr>
-      </w:pPr>
       <w:r>
         <w:rPr>
           <w:b/>
@@ -724,6 +435,15 @@
                   <pic:blipFill>
                     <a:blip r:embed="rId5">
                       <a:extLst>
+                        <a:ext uri="{BEBA8EAE-BF5A-486C-A8C5-ECC9F3942E4B}">
+                          <a14:imgProps xmlns:a14="http://schemas.microsoft.com/office/drawing/2010/main">
+                            <a14:imgLayer r:embed="rId6">
+                              <a14:imgEffect>
+                                <a14:brightnessContrast bright="45000"/>
+                              </a14:imgEffect>
+                            </a14:imgLayer>
+                          </a14:imgProps>
+                        </a:ext>
                         <a:ext uri="{28A0092B-C50C-407E-A947-70E740481C1C}">
                           <a14:useLocalDpi xmlns:a14="http://schemas.microsoft.com/office/drawing/2010/main" val="0"/>
                         </a:ext>
@@ -753,6 +473,7 @@
           </wp:inline>
         </w:drawing>
       </w:r>
+      <w:bookmarkEnd w:id="0"/>
     </w:p>
     <w:sectPr>
       <w:pgSz w:w="11906" w:h="16838"/>
